--- a/EMX_WorkersBenefits_SRS_SPD.docx
+++ b/EMX_WorkersBenefits_SRS_SPD.docx
@@ -418,7 +418,6 @@
     <w:p>
       <w:pPr>
         <w:rPr>
-          <w:rFonts w:hint="cs"/>
           <w:rtl/>
         </w:rPr>
       </w:pPr>
@@ -655,7 +654,10 @@
         <w:spacing w:after="200" w:line="276" w:lineRule="auto"/>
       </w:pPr>
       <w:r>
-        <w:t>Main Page</w:t>
+        <w:t xml:space="preserve">Company </w:t>
+      </w:r>
+      <w:r>
+        <w:t>Login Page</w:t>
       </w:r>
     </w:p>
     <w:p>
@@ -669,16 +671,7 @@
         <w:spacing w:after="200" w:line="276" w:lineRule="auto"/>
       </w:pPr>
       <w:r>
-        <w:t>Workers</w:t>
-      </w:r>
-      <w:r>
-        <w:t xml:space="preserve"> Lobby Page (</w:t>
-      </w:r>
-      <w:r>
-        <w:t>list of all company workers</w:t>
-      </w:r>
-      <w:r>
-        <w:t>)</w:t>
+        <w:t>Main Page</w:t>
       </w:r>
     </w:p>
     <w:p>
@@ -692,10 +685,16 @@
         <w:spacing w:after="200" w:line="276" w:lineRule="auto"/>
       </w:pPr>
       <w:r>
-        <w:t>Worker Info</w:t>
-      </w:r>
-      <w:r>
-        <w:t xml:space="preserve"> Page  (View only)</w:t>
+        <w:t>Workers</w:t>
+      </w:r>
+      <w:r>
+        <w:t xml:space="preserve"> Lobby Page (</w:t>
+      </w:r>
+      <w:r>
+        <w:t>list of all company workers</w:t>
+      </w:r>
+      <w:r>
+        <w:t>)</w:t>
       </w:r>
     </w:p>
     <w:p>
@@ -709,10 +708,10 @@
         <w:spacing w:after="200" w:line="276" w:lineRule="auto"/>
       </w:pPr>
       <w:r>
-        <w:t>Company Person</w:t>
-      </w:r>
-      <w:r>
-        <w:t xml:space="preserve"> Settings Page</w:t>
+        <w:t>Worker Info</w:t>
+      </w:r>
+      <w:r>
+        <w:t xml:space="preserve"> Page  (View only)</w:t>
       </w:r>
     </w:p>
     <w:p>
@@ -1281,6 +1280,91 @@
           <w:b/>
           <w:bCs/>
         </w:rPr>
+        <w:t>Login Page</w:t>
+      </w:r>
+      <w:r>
+        <w:rPr>
+          <w:b/>
+          <w:bCs/>
+        </w:rPr>
+        <w:t xml:space="preserve"> (popup)</w:t>
+      </w:r>
+    </w:p>
+    <w:p>
+      <w:pPr>
+        <w:bidi w:val="0"/>
+        <w:spacing w:after="200" w:line="276" w:lineRule="auto"/>
+      </w:pPr>
+      <w:r>
+        <w:t xml:space="preserve">Allows </w:t>
+      </w:r>
+      <w:r>
+        <w:t>the company representative to log in to the application, will enter user name and password.</w:t>
+      </w:r>
+    </w:p>
+    <w:p>
+      <w:pPr>
+        <w:bidi w:val="0"/>
+        <w:spacing w:after="200" w:line="276" w:lineRule="auto"/>
+      </w:pPr>
+    </w:p>
+    <w:p>
+      <w:pPr>
+        <w:bidi w:val="0"/>
+        <w:spacing w:after="200" w:line="276" w:lineRule="auto"/>
+        <w:rPr>
+          <w:b/>
+          <w:bCs/>
+        </w:rPr>
+      </w:pPr>
+      <w:r>
+        <w:rPr>
+          <w:b/>
+          <w:bCs/>
+        </w:rPr>
+        <w:t xml:space="preserve">Main Page </w:t>
+      </w:r>
+    </w:p>
+    <w:p>
+      <w:pPr>
+        <w:bidi w:val="0"/>
+        <w:spacing w:after="200" w:line="276" w:lineRule="auto"/>
+      </w:pPr>
+      <w:proofErr w:type="gramStart"/>
+      <w:r>
+        <w:t>Will show only the option to watch the workers list.</w:t>
+      </w:r>
+      <w:proofErr w:type="gramEnd"/>
+    </w:p>
+    <w:p>
+      <w:pPr>
+        <w:bidi w:val="0"/>
+        <w:spacing w:after="200" w:line="276" w:lineRule="auto"/>
+      </w:pPr>
+      <w:r>
+        <w:t>The upper menu will include the option to edit the company person settings.</w:t>
+      </w:r>
+    </w:p>
+    <w:p>
+      <w:pPr>
+        <w:bidi w:val="0"/>
+        <w:spacing w:after="200" w:line="276" w:lineRule="auto"/>
+      </w:pPr>
+    </w:p>
+    <w:p>
+      <w:pPr>
+        <w:bidi w:val="0"/>
+        <w:spacing w:after="200" w:line="276" w:lineRule="auto"/>
+        <w:rPr>
+          <w:b/>
+          <w:bCs/>
+        </w:rPr>
+      </w:pPr>
+      <w:r>
+        <w:rPr>
+          <w:b/>
+          <w:bCs/>
+        </w:rPr>
         <w:t>Workers Lobby page</w:t>
       </w:r>
     </w:p>
@@ -1358,32 +1442,6 @@
           <w:b/>
           <w:bCs/>
         </w:rPr>
-        <w:t>Company Person Settings Page</w:t>
-      </w:r>
-    </w:p>
-    <w:p>
-      <w:pPr>
-        <w:bidi w:val="0"/>
-        <w:spacing w:after="200" w:line="276" w:lineRule="auto"/>
-      </w:pPr>
-      <w:r>
-        <w:t xml:space="preserve">Allows the company person to change his </w:t>
-      </w:r>
-      <w:proofErr w:type="gramStart"/>
-      <w:r>
-        <w:t>info, that</w:t>
-      </w:r>
-      <w:proofErr w:type="gramEnd"/>
-      <w:r>
-        <w:t xml:space="preserve"> is his name, email, and phone number.</w:t>
-      </w:r>
-    </w:p>
-    <w:p>
-      <w:pPr>
-        <w:bidi w:val="0"/>
-        <w:spacing w:after="200" w:line="276" w:lineRule="auto"/>
-      </w:pPr>
-      <w:r>
         <w:br w:type="page"/>
       </w:r>
     </w:p>
@@ -1409,7 +1467,6 @@
     <w:p>
       <w:pPr>
         <w:rPr>
-          <w:rFonts w:hint="cs"/>
           <w:rtl/>
         </w:rPr>
       </w:pPr>
@@ -2387,30 +2444,42 @@
         <w:rPr>
           <w:b/>
           <w:bCs/>
-        </w:rPr>
-      </w:pPr>
-      <w:r>
-        <w:rPr>
-          <w:b/>
-          <w:bCs/>
-        </w:rPr>
-        <w:t xml:space="preserve">Special </w:t>
+          <w:u w:val="single"/>
+        </w:rPr>
+      </w:pPr>
+      <w:r>
+        <w:rPr>
+          <w:b/>
+          <w:bCs/>
+          <w:u w:val="single"/>
+        </w:rPr>
+        <w:t>Pages</w:t>
+      </w:r>
+      <w:r>
+        <w:rPr>
+          <w:b/>
+          <w:bCs/>
+          <w:u w:val="single"/>
+        </w:rPr>
+        <w:t xml:space="preserve"> with special </w:t>
       </w:r>
       <w:proofErr w:type="spellStart"/>
       <w:r>
         <w:rPr>
           <w:b/>
           <w:bCs/>
-        </w:rPr>
-        <w:t>Behaviour</w:t>
+          <w:u w:val="single"/>
+        </w:rPr>
+        <w:t>behaviour</w:t>
       </w:r>
       <w:proofErr w:type="spellEnd"/>
       <w:r>
         <w:rPr>
           <w:b/>
           <w:bCs/>
-        </w:rPr>
-        <w:t xml:space="preserve"> Pages:</w:t>
+          <w:u w:val="single"/>
+        </w:rPr>
+        <w:t>:</w:t>
       </w:r>
     </w:p>
     <w:p>
@@ -2447,7 +2516,19 @@
         <w:ind w:left="720" w:firstLine="720"/>
       </w:pPr>
       <w:r>
-        <w:t xml:space="preserve">   Also will allow selecting which categories will be shown for each company.</w:t>
+        <w:t xml:space="preserve">   </w:t>
+      </w:r>
+      <w:r>
+        <w:t>W</w:t>
+      </w:r>
+      <w:r>
+        <w:t xml:space="preserve">ill </w:t>
+      </w:r>
+      <w:r>
+        <w:t xml:space="preserve">also </w:t>
+      </w:r>
+      <w:r>
+        <w:t>allow selecting which categories will be shown for each company.</w:t>
       </w:r>
     </w:p>
     <w:p>
@@ -5298,7 +5379,7 @@
 </file>
 
 <file path=customXml/itemProps1.xml><?xml version="1.0" encoding="utf-8"?>
-<ds:datastoreItem xmlns:ds="http://schemas.openxmlformats.org/officeDocument/2006/customXml" ds:itemID="{D1BE3A10-0F7B-4F27-92F2-54F592E84F2C}">
+<ds:datastoreItem xmlns:ds="http://schemas.openxmlformats.org/officeDocument/2006/customXml" ds:itemID="{AEA99CC6-1B7E-48AC-A8F9-BC5E3902003F}">
   <ds:schemaRefs>
     <ds:schemaRef ds:uri="http://schemas.openxmlformats.org/officeDocument/2006/bibliography"/>
   </ds:schemaRefs>
